--- a/Description.docx
+++ b/Description.docx
@@ -1,31 +1,313 @@
 
 <file path=word/document.xml><?xml version="1.0" encoding="utf-8"?>
-<w:document xmlns:wpc="http://schemas.microsoft.com/office/word/2010/wordprocessingCanvas" xmlns:cx="http://schemas.microsoft.com/office/drawing/2014/chartex" xmlns:mc="http://schemas.openxmlformats.org/markup-compatibility/2006" xmlns:o="urn:schemas-microsoft-com:office:office" xmlns:r="http://schemas.openxmlformats.org/officeDocument/2006/relationships" xmlns:m="http://schemas.openxmlformats.org/officeDocument/2006/math" xmlns:v="urn:schemas-microsoft-com:vml" xmlns:wp14="http://schemas.microsoft.com/office/word/2010/wordprocessingDrawing" xmlns:wp="http://schemas.openxmlformats.org/drawingml/2006/wordprocessingDrawing" xmlns:w10="urn:schemas-microsoft-com:office:word" xmlns:w="http://schemas.openxmlformats.org/wordprocessingml/2006/main" xmlns:w14="http://schemas.microsoft.com/office/word/2010/wordml" xmlns:w15="http://schemas.microsoft.com/office/word/2012/wordml" xmlns:w16se="http://schemas.microsoft.com/office/word/2015/wordml/symex" xmlns:wpg="http://schemas.microsoft.com/office/word/2010/wordprocessingGroup" xmlns:wpi="http://schemas.microsoft.com/office/word/2010/wordprocessingInk" xmlns:wne="http://schemas.microsoft.com/office/word/2006/wordml" xmlns:wps="http://schemas.microsoft.com/office/word/2010/wordprocessingShape" mc:Ignorable="w14 w15 w16se wp14">
+<w:document xmlns:wpc="http://schemas.microsoft.com/office/word/2010/wordprocessingCanvas" xmlns:cx="http://schemas.microsoft.com/office/drawing/2014/chartex" xmlns:cx1="http://schemas.microsoft.com/office/drawing/2015/9/8/chartex" xmlns:cx2="http://schemas.microsoft.com/office/drawing/2015/10/21/chartex" xmlns:cx3="http://schemas.microsoft.com/office/drawing/2016/5/9/chartex" xmlns:cx4="http://schemas.microsoft.com/office/drawing/2016/5/10/chartex" xmlns:cx5="http://schemas.microsoft.com/office/drawing/2016/5/11/chartex" xmlns:cx6="http://schemas.microsoft.com/office/drawing/2016/5/12/chartex" xmlns:cx7="http://schemas.microsoft.com/office/drawing/2016/5/13/chartex" xmlns:cx8="http://schemas.microsoft.com/office/drawing/2016/5/14/chartex" xmlns:mc="http://schemas.openxmlformats.org/markup-compatibility/2006" xmlns:aink="http://schemas.microsoft.com/office/drawing/2016/ink" xmlns:am3d="http://schemas.microsoft.com/office/drawing/2017/model3d" xmlns:o="urn:schemas-microsoft-com:office:office" xmlns:oel="http://schemas.microsoft.com/office/2019/extlst" xmlns:r="http://schemas.openxmlformats.org/officeDocument/2006/relationships" xmlns:m="http://schemas.openxmlformats.org/officeDocument/2006/math" xmlns:v="urn:schemas-microsoft-com:vml" xmlns:wp14="http://schemas.microsoft.com/office/word/2010/wordprocessingDrawing" xmlns:wp="http://schemas.openxmlformats.org/drawingml/2006/wordprocessingDrawing" xmlns:w10="urn:schemas-microsoft-com:office:word" xmlns:w="http://schemas.openxmlformats.org/wordprocessingml/2006/main" xmlns:w14="http://schemas.microsoft.com/office/word/2010/wordml" xmlns:w15="http://schemas.microsoft.com/office/word/2012/wordml" xmlns:w16cex="http://schemas.microsoft.com/office/word/2018/wordml/cex" xmlns:w16cid="http://schemas.microsoft.com/office/word/2016/wordml/cid" xmlns:w16="http://schemas.microsoft.com/office/word/2018/wordml" xmlns:w16sdtdh="http://schemas.microsoft.com/office/word/2020/wordml/sdtdatahash" xmlns:w16se="http://schemas.microsoft.com/office/word/2015/wordml/symex" xmlns:wpg="http://schemas.microsoft.com/office/word/2010/wordprocessingGroup" xmlns:wpi="http://schemas.microsoft.com/office/word/2010/wordprocessingInk" xmlns:wne="http://schemas.microsoft.com/office/word/2006/wordml" xmlns:wps="http://schemas.microsoft.com/office/word/2010/wordprocessingShape" mc:Ignorable="w14 w15 w16se w16cid w16 w16cex w16sdtdh wp14">
   <w:body>
     <w:p>
-      <w:r>
+      <w:pPr>
+        <w:rPr>
+          <w:b/>
+          <w:bCs/>
+          <w:i/>
+          <w:iCs/>
+        </w:rPr>
+      </w:pPr>
+      <w:r>
+        <w:rPr>
+          <w:b/>
+          <w:bCs/>
+          <w:i/>
+          <w:iCs/>
+        </w:rPr>
         <w:t>Классы какие будут и как они взаимодействуют</w:t>
       </w:r>
     </w:p>
     <w:p>
       <w:r>
+        <w:t xml:space="preserve">Класс модели </w:t>
+      </w:r>
+      <w:r>
+        <w:rPr>
+          <w:lang w:val="en-US"/>
+        </w:rPr>
+        <w:t>Survey</w:t>
+      </w:r>
+      <w:r>
+        <w:t xml:space="preserve">. </w:t>
+      </w:r>
+    </w:p>
+    <w:p>
+      <w:r>
+        <w:t xml:space="preserve">Класс </w:t>
+      </w:r>
+      <w:r>
+        <w:t xml:space="preserve">для </w:t>
+      </w:r>
+      <w:proofErr w:type="spellStart"/>
+      <w:r>
+        <w:t>парсинга</w:t>
+      </w:r>
+      <w:proofErr w:type="spellEnd"/>
+      <w:r>
+        <w:t xml:space="preserve"> </w:t>
+      </w:r>
+      <w:r>
+        <w:rPr>
+          <w:lang w:val="en-US"/>
+        </w:rPr>
+        <w:t>JSON</w:t>
+      </w:r>
+      <w:r>
+        <w:t xml:space="preserve"> </w:t>
+      </w:r>
+      <w:r>
+        <w:t xml:space="preserve">в объект и </w:t>
+      </w:r>
+      <w:proofErr w:type="spellStart"/>
+      <w:r>
+        <w:t>распарсинга</w:t>
+      </w:r>
+      <w:proofErr w:type="spellEnd"/>
+      <w:r>
+        <w:t xml:space="preserve"> объекта в </w:t>
+      </w:r>
+      <w:r>
+        <w:rPr>
+          <w:lang w:val="en-US"/>
+        </w:rPr>
+        <w:t>JSON</w:t>
+      </w:r>
+      <w:r>
+        <w:t>.</w:t>
+      </w:r>
+    </w:p>
+    <w:p>
+      <w:pPr>
+        <w:rPr>
+          <w:b/>
+          <w:bCs/>
+          <w:i/>
+          <w:iCs/>
+        </w:rPr>
+      </w:pPr>
+      <w:r>
+        <w:rPr>
+          <w:b/>
+          <w:bCs/>
+          <w:i/>
+          <w:iCs/>
+        </w:rPr>
         <w:t>Какой основной и какие от него зависят</w:t>
       </w:r>
     </w:p>
     <w:p>
-      <w:r>
+      <w:pPr>
+        <w:rPr>
+          <w:lang w:val="en-US"/>
+        </w:rPr>
+      </w:pPr>
+      <w:r>
+        <w:t>Основной файл</w:t>
+      </w:r>
+      <w:r>
+        <w:t xml:space="preserve"> </w:t>
+      </w:r>
+      <w:r>
+        <w:rPr>
+          <w:lang w:val="en-US"/>
+        </w:rPr>
+        <w:t>index</w:t>
+      </w:r>
+      <w:r>
+        <w:t>.</w:t>
+      </w:r>
+      <w:proofErr w:type="spellStart"/>
+      <w:r>
+        <w:rPr>
+          <w:lang w:val="en-US"/>
+        </w:rPr>
+        <w:t>ts</w:t>
+      </w:r>
+      <w:proofErr w:type="spellEnd"/>
+      <w:r>
+        <w:t>, который будет запускать веб программу, от н</w:t>
+      </w:r>
+    </w:p>
+    <w:p>
+      <w:pPr>
+        <w:rPr>
+          <w:b/>
+          <w:bCs/>
+          <w:i/>
+          <w:iCs/>
+        </w:rPr>
+      </w:pPr>
+      <w:r>
+        <w:rPr>
+          <w:b/>
+          <w:bCs/>
+          <w:i/>
+          <w:iCs/>
+        </w:rPr>
         <w:t>Общее описание программы</w:t>
       </w:r>
     </w:p>
     <w:p>
-      <w:pPr>
-        <w:rPr>
-          <w:lang w:val="en-US"/>
-        </w:rPr>
-      </w:pPr>
-      <w:bookmarkStart w:id="0" w:name="_GoBack"/>
-      <w:bookmarkEnd w:id="0"/>
-    </w:p>
+      <w:r>
+        <w:rPr>
+          <w:b/>
+          <w:bCs/>
+        </w:rPr>
+        <w:t>Цель проекта:</w:t>
+      </w:r>
+      <w:r>
+        <w:t xml:space="preserve"> </w:t>
+      </w:r>
+    </w:p>
+    <w:p>
+      <w:r>
+        <w:t>"</w:t>
+      </w:r>
+      <w:proofErr w:type="spellStart"/>
+      <w:r>
+        <w:t>CompassSurvey</w:t>
+      </w:r>
+      <w:proofErr w:type="spellEnd"/>
+      <w:r>
+        <w:t xml:space="preserve">" — веб-сервис для создания, проведения и анализа опросов, разработанный с использованием </w:t>
+      </w:r>
+      <w:proofErr w:type="spellStart"/>
+      <w:r>
+        <w:t>TypeScript</w:t>
+      </w:r>
+      <w:proofErr w:type="spellEnd"/>
+      <w:r>
+        <w:t xml:space="preserve"> (TS). Цель проекта — предоставить пользователям интуитивно понятный и мощный инструмент для проведения опросов в различных областях.</w:t>
+      </w:r>
+    </w:p>
+    <w:p>
+      <w:pPr>
+        <w:rPr>
+          <w:b/>
+          <w:bCs/>
+        </w:rPr>
+      </w:pPr>
+      <w:r>
+        <w:rPr>
+          <w:b/>
+          <w:bCs/>
+        </w:rPr>
+        <w:t>Основные возможности:</w:t>
+      </w:r>
+    </w:p>
+    <w:p>
+      <w:pPr>
+        <w:rPr>
+          <w:b/>
+          <w:bCs/>
+        </w:rPr>
+      </w:pPr>
+      <w:r>
+        <w:rPr>
+          <w:b/>
+          <w:bCs/>
+        </w:rPr>
+        <w:t>Создание опросов:</w:t>
+      </w:r>
+    </w:p>
+    <w:p>
+      <w:r>
+        <w:t xml:space="preserve">Интерактивный редактор с поддержкой </w:t>
+      </w:r>
+      <w:proofErr w:type="spellStart"/>
+      <w:r>
+        <w:t>TypeScript</w:t>
+      </w:r>
+      <w:proofErr w:type="spellEnd"/>
+      <w:r>
+        <w:t xml:space="preserve"> для создания структурированных опросных форм.</w:t>
+      </w:r>
+    </w:p>
+    <w:p>
+      <w:r>
+        <w:t>Возможность добавления различных типов вопросов с предварительной валидацией.</w:t>
+      </w:r>
+    </w:p>
+    <w:p>
+      <w:pPr>
+        <w:rPr>
+          <w:b/>
+          <w:bCs/>
+        </w:rPr>
+      </w:pPr>
+      <w:r>
+        <w:rPr>
+          <w:b/>
+          <w:bCs/>
+        </w:rPr>
+        <w:t>Управление опросами:</w:t>
+      </w:r>
+    </w:p>
+    <w:p>
+      <w:r>
+        <w:t>Простой интерфейс для управления опросами: создание, редактирование, удаление.</w:t>
+      </w:r>
+    </w:p>
+    <w:p>
+      <w:r>
+        <w:t>Функциональность копирования опросов для повторного использования.</w:t>
+      </w:r>
+    </w:p>
+    <w:p>
+      <w:pPr>
+        <w:rPr>
+          <w:b/>
+          <w:bCs/>
+        </w:rPr>
+      </w:pPr>
+      <w:r>
+        <w:rPr>
+          <w:b/>
+          <w:bCs/>
+        </w:rPr>
+        <w:t>Проведение опросов:</w:t>
+      </w:r>
+    </w:p>
+    <w:p>
+      <w:r>
+        <w:t>Опции для публикации опросов среди целевой аудитории.</w:t>
+      </w:r>
+    </w:p>
+    <w:p>
+      <w:r>
+        <w:t>Многоразовые и одноразовые опросы в зависимости от требований пользователя.</w:t>
+      </w:r>
+    </w:p>
+    <w:p>
+      <w:pPr>
+        <w:rPr>
+          <w:b/>
+          <w:bCs/>
+        </w:rPr>
+      </w:pPr>
+      <w:r>
+        <w:rPr>
+          <w:b/>
+          <w:bCs/>
+        </w:rPr>
+        <w:t>Анализ результатов:</w:t>
+      </w:r>
+    </w:p>
+    <w:p>
+      <w:r>
+        <w:t>Динамические отчеты и графики для визуализации результатов.</w:t>
+      </w:r>
+    </w:p>
+    <w:p>
+      <w:r>
+        <w:t>Экспорт данных в различные форматы для дальнейшего анализа.</w:t>
+      </w:r>
+    </w:p>
+    <w:p/>
     <w:sectPr>
       <w:pgSz w:w="11906" w:h="16838"/>
       <w:pgMar w:top="1134" w:right="850" w:bottom="1134" w:left="1701" w:header="708" w:footer="708" w:gutter="0"/>
@@ -36,8 +318,133 @@
 </w:document>
 </file>
 
+<file path=word/numbering.xml><?xml version="1.0" encoding="utf-8"?>
+<w:numbering xmlns:wpc="http://schemas.microsoft.com/office/word/2010/wordprocessingCanvas" xmlns:cx="http://schemas.microsoft.com/office/drawing/2014/chartex" xmlns:cx1="http://schemas.microsoft.com/office/drawing/2015/9/8/chartex" xmlns:cx2="http://schemas.microsoft.com/office/drawing/2015/10/21/chartex" xmlns:cx3="http://schemas.microsoft.com/office/drawing/2016/5/9/chartex" xmlns:cx4="http://schemas.microsoft.com/office/drawing/2016/5/10/chartex" xmlns:cx5="http://schemas.microsoft.com/office/drawing/2016/5/11/chartex" xmlns:cx6="http://schemas.microsoft.com/office/drawing/2016/5/12/chartex" xmlns:cx7="http://schemas.microsoft.com/office/drawing/2016/5/13/chartex" xmlns:cx8="http://schemas.microsoft.com/office/drawing/2016/5/14/chartex" xmlns:mc="http://schemas.openxmlformats.org/markup-compatibility/2006" xmlns:aink="http://schemas.microsoft.com/office/drawing/2016/ink" xmlns:am3d="http://schemas.microsoft.com/office/drawing/2017/model3d" xmlns:o="urn:schemas-microsoft-com:office:office" xmlns:oel="http://schemas.microsoft.com/office/2019/extlst" xmlns:r="http://schemas.openxmlformats.org/officeDocument/2006/relationships" xmlns:m="http://schemas.openxmlformats.org/officeDocument/2006/math" xmlns:v="urn:schemas-microsoft-com:vml" xmlns:wp14="http://schemas.microsoft.com/office/word/2010/wordprocessingDrawing" xmlns:wp="http://schemas.openxmlformats.org/drawingml/2006/wordprocessingDrawing" xmlns:w10="urn:schemas-microsoft-com:office:word" xmlns:w="http://schemas.openxmlformats.org/wordprocessingml/2006/main" xmlns:w14="http://schemas.microsoft.com/office/word/2010/wordml" xmlns:w15="http://schemas.microsoft.com/office/word/2012/wordml" xmlns:w16cex="http://schemas.microsoft.com/office/word/2018/wordml/cex" xmlns:w16cid="http://schemas.microsoft.com/office/word/2016/wordml/cid" xmlns:w16="http://schemas.microsoft.com/office/word/2018/wordml" xmlns:w16sdtdh="http://schemas.microsoft.com/office/word/2020/wordml/sdtdatahash" xmlns:w16se="http://schemas.microsoft.com/office/word/2015/wordml/symex" xmlns:wpg="http://schemas.microsoft.com/office/word/2010/wordprocessingGroup" xmlns:wpi="http://schemas.microsoft.com/office/word/2010/wordprocessingInk" xmlns:wne="http://schemas.microsoft.com/office/word/2006/wordml" xmlns:wps="http://schemas.microsoft.com/office/word/2010/wordprocessingShape" mc:Ignorable="w14 w15 w16se w16cid w16 w16cex w16sdtdh wp14">
+  <w:abstractNum w:abstractNumId="0" w15:restartNumberingAfterBreak="0">
+    <w:nsid w:val="4DB85B80"/>
+    <w:multiLevelType w:val="multilevel"/>
+    <w:tmpl w:val="E9805F26"/>
+    <w:lvl w:ilvl="0">
+      <w:start w:val="1"/>
+      <w:numFmt w:val="decimal"/>
+      <w:lvlText w:val="%1."/>
+      <w:lvlJc w:val="left"/>
+      <w:pPr>
+        <w:tabs>
+          <w:tab w:val="num" w:pos="720"/>
+        </w:tabs>
+        <w:ind w:left="720" w:hanging="360"/>
+      </w:pPr>
+    </w:lvl>
+    <w:lvl w:ilvl="1">
+      <w:start w:val="1"/>
+      <w:numFmt w:val="bullet"/>
+      <w:lvlText w:val=""/>
+      <w:lvlJc w:val="left"/>
+      <w:pPr>
+        <w:tabs>
+          <w:tab w:val="num" w:pos="1440"/>
+        </w:tabs>
+        <w:ind w:left="1440" w:hanging="360"/>
+      </w:pPr>
+      <w:rPr>
+        <w:rFonts w:ascii="Symbol" w:hAnsi="Symbol" w:hint="default"/>
+        <w:sz w:val="20"/>
+      </w:rPr>
+    </w:lvl>
+    <w:lvl w:ilvl="2" w:tentative="1">
+      <w:start w:val="1"/>
+      <w:numFmt w:val="decimal"/>
+      <w:lvlText w:val="%3."/>
+      <w:lvlJc w:val="left"/>
+      <w:pPr>
+        <w:tabs>
+          <w:tab w:val="num" w:pos="2160"/>
+        </w:tabs>
+        <w:ind w:left="2160" w:hanging="360"/>
+      </w:pPr>
+    </w:lvl>
+    <w:lvl w:ilvl="3" w:tentative="1">
+      <w:start w:val="1"/>
+      <w:numFmt w:val="decimal"/>
+      <w:lvlText w:val="%4."/>
+      <w:lvlJc w:val="left"/>
+      <w:pPr>
+        <w:tabs>
+          <w:tab w:val="num" w:pos="2880"/>
+        </w:tabs>
+        <w:ind w:left="2880" w:hanging="360"/>
+      </w:pPr>
+    </w:lvl>
+    <w:lvl w:ilvl="4" w:tentative="1">
+      <w:start w:val="1"/>
+      <w:numFmt w:val="decimal"/>
+      <w:lvlText w:val="%5."/>
+      <w:lvlJc w:val="left"/>
+      <w:pPr>
+        <w:tabs>
+          <w:tab w:val="num" w:pos="3600"/>
+        </w:tabs>
+        <w:ind w:left="3600" w:hanging="360"/>
+      </w:pPr>
+    </w:lvl>
+    <w:lvl w:ilvl="5" w:tentative="1">
+      <w:start w:val="1"/>
+      <w:numFmt w:val="decimal"/>
+      <w:lvlText w:val="%6."/>
+      <w:lvlJc w:val="left"/>
+      <w:pPr>
+        <w:tabs>
+          <w:tab w:val="num" w:pos="4320"/>
+        </w:tabs>
+        <w:ind w:left="4320" w:hanging="360"/>
+      </w:pPr>
+    </w:lvl>
+    <w:lvl w:ilvl="6" w:tentative="1">
+      <w:start w:val="1"/>
+      <w:numFmt w:val="decimal"/>
+      <w:lvlText w:val="%7."/>
+      <w:lvlJc w:val="left"/>
+      <w:pPr>
+        <w:tabs>
+          <w:tab w:val="num" w:pos="5040"/>
+        </w:tabs>
+        <w:ind w:left="5040" w:hanging="360"/>
+      </w:pPr>
+    </w:lvl>
+    <w:lvl w:ilvl="7" w:tentative="1">
+      <w:start w:val="1"/>
+      <w:numFmt w:val="decimal"/>
+      <w:lvlText w:val="%8."/>
+      <w:lvlJc w:val="left"/>
+      <w:pPr>
+        <w:tabs>
+          <w:tab w:val="num" w:pos="5760"/>
+        </w:tabs>
+        <w:ind w:left="5760" w:hanging="360"/>
+      </w:pPr>
+    </w:lvl>
+    <w:lvl w:ilvl="8" w:tentative="1">
+      <w:start w:val="1"/>
+      <w:numFmt w:val="decimal"/>
+      <w:lvlText w:val="%9."/>
+      <w:lvlJc w:val="left"/>
+      <w:pPr>
+        <w:tabs>
+          <w:tab w:val="num" w:pos="6480"/>
+        </w:tabs>
+        <w:ind w:left="6480" w:hanging="360"/>
+      </w:pPr>
+    </w:lvl>
+  </w:abstractNum>
+  <w:num w:numId="1" w16cid:durableId="1606695198">
+    <w:abstractNumId w:val="0"/>
+  </w:num>
+</w:numbering>
+</file>
+
 <file path=word/styles.xml><?xml version="1.0" encoding="utf-8"?>
-<w:styles xmlns:mc="http://schemas.openxmlformats.org/markup-compatibility/2006" xmlns:r="http://schemas.openxmlformats.org/officeDocument/2006/relationships" xmlns:w="http://schemas.openxmlformats.org/wordprocessingml/2006/main" xmlns:w14="http://schemas.microsoft.com/office/word/2010/wordml" xmlns:w15="http://schemas.microsoft.com/office/word/2012/wordml" xmlns:w16se="http://schemas.microsoft.com/office/word/2015/wordml/symex" mc:Ignorable="w14 w15 w16se">
+<w:styles xmlns:mc="http://schemas.openxmlformats.org/markup-compatibility/2006" xmlns:r="http://schemas.openxmlformats.org/officeDocument/2006/relationships" xmlns:w="http://schemas.openxmlformats.org/wordprocessingml/2006/main" xmlns:w14="http://schemas.microsoft.com/office/word/2010/wordml" xmlns:w15="http://schemas.microsoft.com/office/word/2012/wordml" xmlns:w16cex="http://schemas.microsoft.com/office/word/2018/wordml/cex" xmlns:w16cid="http://schemas.microsoft.com/office/word/2016/wordml/cid" xmlns:w16="http://schemas.microsoft.com/office/word/2018/wordml" xmlns:w16sdtdh="http://schemas.microsoft.com/office/word/2020/wordml/sdtdatahash" xmlns:w16se="http://schemas.microsoft.com/office/word/2015/wordml/symex" mc:Ignorable="w14 w15 w16se w16cid w16 w16cex w16sdtdh">
   <w:docDefaults>
     <w:rPrDefault>
       <w:rPr>
@@ -53,7 +460,7 @@
       </w:pPr>
     </w:pPrDefault>
   </w:docDefaults>
-  <w:latentStyles w:defLockedState="0" w:defUIPriority="99" w:defSemiHidden="0" w:defUnhideWhenUsed="0" w:defQFormat="0" w:count="371">
+  <w:latentStyles w:defLockedState="0" w:defUIPriority="99" w:defSemiHidden="0" w:defUnhideWhenUsed="0" w:defQFormat="0" w:count="376">
     <w:lsdException w:name="Normal" w:uiPriority="0" w:qFormat="1"/>
     <w:lsdException w:name="heading 1" w:uiPriority="9" w:qFormat="1"/>
     <w:lsdException w:name="heading 2" w:semiHidden="1" w:uiPriority="9" w:unhideWhenUsed="1" w:qFormat="1"/>
@@ -425,18 +832,23 @@
     <w:lsdException w:name="List Table 5 Dark Accent 6" w:uiPriority="50"/>
     <w:lsdException w:name="List Table 6 Colorful Accent 6" w:uiPriority="51"/>
     <w:lsdException w:name="List Table 7 Colorful Accent 6" w:uiPriority="52"/>
+    <w:lsdException w:name="Mention" w:semiHidden="1" w:unhideWhenUsed="1"/>
+    <w:lsdException w:name="Smart Hyperlink" w:semiHidden="1" w:unhideWhenUsed="1"/>
+    <w:lsdException w:name="Hashtag" w:semiHidden="1" w:unhideWhenUsed="1"/>
+    <w:lsdException w:name="Unresolved Mention" w:semiHidden="1" w:unhideWhenUsed="1"/>
+    <w:lsdException w:name="Smart Link" w:semiHidden="1" w:unhideWhenUsed="1"/>
   </w:latentStyles>
-  <w:style w:type="paragraph" w:default="1" w:styleId="Normal">
+  <w:style w:type="paragraph" w:default="1" w:styleId="a">
     <w:name w:val="Normal"/>
     <w:qFormat/>
   </w:style>
-  <w:style w:type="character" w:default="1" w:styleId="DefaultParagraphFont">
+  <w:style w:type="character" w:default="1" w:styleId="a0">
     <w:name w:val="Default Paragraph Font"/>
     <w:uiPriority w:val="1"/>
     <w:semiHidden/>
     <w:unhideWhenUsed/>
   </w:style>
-  <w:style w:type="table" w:default="1" w:styleId="TableNormal">
+  <w:style w:type="table" w:default="1" w:styleId="a1">
     <w:name w:val="Normal Table"/>
     <w:uiPriority w:val="99"/>
     <w:semiHidden/>
@@ -451,11 +863,39 @@
       </w:tblCellMar>
     </w:tblPr>
   </w:style>
-  <w:style w:type="numbering" w:default="1" w:styleId="NoList">
+  <w:style w:type="numbering" w:default="1" w:styleId="a2">
     <w:name w:val="No List"/>
     <w:uiPriority w:val="99"/>
     <w:semiHidden/>
     <w:unhideWhenUsed/>
+  </w:style>
+  <w:style w:type="character" w:styleId="a3">
+    <w:name w:val="Strong"/>
+    <w:basedOn w:val="a0"/>
+    <w:uiPriority w:val="22"/>
+    <w:qFormat/>
+    <w:rsid w:val="00F000C5"/>
+    <w:rPr>
+      <w:b/>
+      <w:bCs/>
+    </w:rPr>
+  </w:style>
+  <w:style w:type="paragraph" w:styleId="a4">
+    <w:name w:val="Normal (Web)"/>
+    <w:basedOn w:val="a"/>
+    <w:uiPriority w:val="99"/>
+    <w:semiHidden/>
+    <w:unhideWhenUsed/>
+    <w:rsid w:val="004E1C35"/>
+    <w:pPr>
+      <w:spacing w:before="100" w:beforeAutospacing="1" w:after="100" w:afterAutospacing="1" w:line="240" w:lineRule="auto"/>
+    </w:pPr>
+    <w:rPr>
+      <w:rFonts w:ascii="Times New Roman" w:eastAsia="Times New Roman" w:hAnsi="Times New Roman" w:cs="Times New Roman"/>
+      <w:sz w:val="24"/>
+      <w:szCs w:val="24"/>
+      <w:lang w:eastAsia="ru-RU"/>
+    </w:rPr>
   </w:style>
 </w:styles>
 </file>

--- a/Description.docx
+++ b/Description.docx
@@ -1,6 +1,6 @@
 
 <file path=word/document.xml><?xml version="1.0" encoding="utf-8"?>
-<w:document xmlns:wpc="http://schemas.microsoft.com/office/word/2010/wordprocessingCanvas" xmlns:cx="http://schemas.microsoft.com/office/drawing/2014/chartex" xmlns:cx1="http://schemas.microsoft.com/office/drawing/2015/9/8/chartex" xmlns:cx2="http://schemas.microsoft.com/office/drawing/2015/10/21/chartex" xmlns:cx3="http://schemas.microsoft.com/office/drawing/2016/5/9/chartex" xmlns:cx4="http://schemas.microsoft.com/office/drawing/2016/5/10/chartex" xmlns:cx5="http://schemas.microsoft.com/office/drawing/2016/5/11/chartex" xmlns:cx6="http://schemas.microsoft.com/office/drawing/2016/5/12/chartex" xmlns:cx7="http://schemas.microsoft.com/office/drawing/2016/5/13/chartex" xmlns:cx8="http://schemas.microsoft.com/office/drawing/2016/5/14/chartex" xmlns:mc="http://schemas.openxmlformats.org/markup-compatibility/2006" xmlns:aink="http://schemas.microsoft.com/office/drawing/2016/ink" xmlns:am3d="http://schemas.microsoft.com/office/drawing/2017/model3d" xmlns:o="urn:schemas-microsoft-com:office:office" xmlns:oel="http://schemas.microsoft.com/office/2019/extlst" xmlns:r="http://schemas.openxmlformats.org/officeDocument/2006/relationships" xmlns:m="http://schemas.openxmlformats.org/officeDocument/2006/math" xmlns:v="urn:schemas-microsoft-com:vml" xmlns:wp14="http://schemas.microsoft.com/office/word/2010/wordprocessingDrawing" xmlns:wp="http://schemas.openxmlformats.org/drawingml/2006/wordprocessingDrawing" xmlns:w10="urn:schemas-microsoft-com:office:word" xmlns:w="http://schemas.openxmlformats.org/wordprocessingml/2006/main" xmlns:w14="http://schemas.microsoft.com/office/word/2010/wordml" xmlns:w15="http://schemas.microsoft.com/office/word/2012/wordml" xmlns:w16cex="http://schemas.microsoft.com/office/word/2018/wordml/cex" xmlns:w16cid="http://schemas.microsoft.com/office/word/2016/wordml/cid" xmlns:w16="http://schemas.microsoft.com/office/word/2018/wordml" xmlns:w16sdtdh="http://schemas.microsoft.com/office/word/2020/wordml/sdtdatahash" xmlns:w16se="http://schemas.microsoft.com/office/word/2015/wordml/symex" xmlns:wpg="http://schemas.microsoft.com/office/word/2010/wordprocessingGroup" xmlns:wpi="http://schemas.microsoft.com/office/word/2010/wordprocessingInk" xmlns:wne="http://schemas.microsoft.com/office/word/2006/wordml" xmlns:wps="http://schemas.microsoft.com/office/word/2010/wordprocessingShape" mc:Ignorable="w14 w15 w16se w16cid w16 w16cex w16sdtdh wp14">
+<w:document xmlns:wpc="http://schemas.microsoft.com/office/word/2010/wordprocessingCanvas" xmlns:cx="http://schemas.microsoft.com/office/drawing/2014/chartex" xmlns:mc="http://schemas.openxmlformats.org/markup-compatibility/2006" xmlns:o="urn:schemas-microsoft-com:office:office" xmlns:r="http://schemas.openxmlformats.org/officeDocument/2006/relationships" xmlns:m="http://schemas.openxmlformats.org/officeDocument/2006/math" xmlns:v="urn:schemas-microsoft-com:vml" xmlns:wp14="http://schemas.microsoft.com/office/word/2010/wordprocessingDrawing" xmlns:wp="http://schemas.openxmlformats.org/drawingml/2006/wordprocessingDrawing" xmlns:w10="urn:schemas-microsoft-com:office:word" xmlns:w="http://schemas.openxmlformats.org/wordprocessingml/2006/main" xmlns:w14="http://schemas.microsoft.com/office/word/2010/wordml" xmlns:w15="http://schemas.microsoft.com/office/word/2012/wordml" xmlns:w16se="http://schemas.microsoft.com/office/word/2015/wordml/symex" xmlns:wpg="http://schemas.microsoft.com/office/word/2010/wordprocessingGroup" xmlns:wpi="http://schemas.microsoft.com/office/word/2010/wordprocessingInk" xmlns:wne="http://schemas.microsoft.com/office/word/2006/wordml" xmlns:wps="http://schemas.microsoft.com/office/word/2010/wordprocessingShape" mc:Ignorable="w14 w15 w16se wp14">
   <w:body>
     <w:p>
       <w:pPr>
@@ -34,41 +34,68 @@
       <w:r>
         <w:t xml:space="preserve">. </w:t>
       </w:r>
+      <w:r>
+        <w:t>Он взаимодействует с интерфейсом моели опроса.</w:t>
+      </w:r>
     </w:p>
     <w:p>
       <w:r>
         <w:t xml:space="preserve">Класс </w:t>
       </w:r>
       <w:r>
-        <w:t xml:space="preserve">для </w:t>
+        <w:t xml:space="preserve">для парсинга </w:t>
+      </w:r>
+      <w:r>
+        <w:rPr>
+          <w:lang w:val="en-US"/>
+        </w:rPr>
+        <w:t>JSON</w:t>
+      </w:r>
+      <w:r>
+        <w:t xml:space="preserve"> </w:t>
+      </w:r>
+      <w:r>
+        <w:t xml:space="preserve">в объект и распарсинга объекта в </w:t>
+      </w:r>
+      <w:r>
+        <w:rPr>
+          <w:lang w:val="en-US"/>
+        </w:rPr>
+        <w:t>JSON</w:t>
+      </w:r>
+      <w:r>
+        <w:t>.</w:t>
+      </w:r>
+    </w:p>
+    <w:p>
+      <w:r>
+        <w:t xml:space="preserve">Класс </w:t>
       </w:r>
       <w:proofErr w:type="spellStart"/>
       <w:r>
-        <w:t>парсинга</w:t>
+        <w:rPr>
+          <w:lang w:val="en-US"/>
+        </w:rPr>
+        <w:t>SurveyCreator</w:t>
       </w:r>
       <w:proofErr w:type="spellEnd"/>
       <w:r>
-        <w:t xml:space="preserve"> </w:t>
+        <w:t xml:space="preserve">. Для </w:t>
+      </w:r>
+      <w:r>
+        <w:t xml:space="preserve">создания и настройки опроса, взаимодействует с моделью </w:t>
       </w:r>
       <w:r>
         <w:rPr>
           <w:lang w:val="en-US"/>
         </w:rPr>
-        <w:t>JSON</w:t>
-      </w:r>
-      <w:r>
-        <w:t xml:space="preserve"> </w:t>
-      </w:r>
-      <w:r>
-        <w:t xml:space="preserve">в объект и </w:t>
-      </w:r>
-      <w:proofErr w:type="spellStart"/>
-      <w:r>
-        <w:t>распарсинга</w:t>
-      </w:r>
-      <w:proofErr w:type="spellEnd"/>
-      <w:r>
-        <w:t xml:space="preserve"> объекта в </w:t>
+        <w:t>Survey</w:t>
+      </w:r>
+      <w:r>
+        <w:t>. Создает объект и использует парсер для сохранения опроса</w:t>
+      </w:r>
+      <w:r>
+        <w:t xml:space="preserve"> в файле </w:t>
       </w:r>
       <w:r>
         <w:rPr>
@@ -96,58 +123,70 @@
           <w:i/>
           <w:iCs/>
         </w:rPr>
-        <w:t>Какой основной и какие от него зависят</w:t>
-      </w:r>
-    </w:p>
-    <w:p>
-      <w:pPr>
-        <w:rPr>
-          <w:lang w:val="en-US"/>
-        </w:rPr>
-      </w:pPr>
-      <w:r>
-        <w:t>Основной файл</w:t>
-      </w:r>
-      <w:r>
-        <w:t xml:space="preserve"> </w:t>
-      </w:r>
-      <w:r>
-        <w:rPr>
-          <w:lang w:val="en-US"/>
-        </w:rPr>
-        <w:t>index</w:t>
-      </w:r>
-      <w:r>
-        <w:t>.</w:t>
-      </w:r>
-      <w:proofErr w:type="spellStart"/>
-      <w:r>
-        <w:rPr>
-          <w:lang w:val="en-US"/>
-        </w:rPr>
-        <w:t>ts</w:t>
-      </w:r>
-      <w:proofErr w:type="spellEnd"/>
-      <w:r>
-        <w:t>, который будет запускать веб программу, от н</w:t>
-      </w:r>
-    </w:p>
-    <w:p>
-      <w:pPr>
+        <w:t>Какой основной и какие о</w:t>
+      </w:r>
+      <w:bookmarkStart w:id="0" w:name="_GoBack"/>
+      <w:bookmarkEnd w:id="0"/>
+      <w:r>
         <w:rPr>
           <w:b/>
           <w:bCs/>
           <w:i/>
           <w:iCs/>
         </w:rPr>
-      </w:pPr>
-      <w:r>
+        <w:t>т него зависят</w:t>
+      </w:r>
+    </w:p>
+    <w:p>
+      <w:r>
+        <w:t>Основной файл</w:t>
+      </w:r>
+      <w:r>
+        <w:t xml:space="preserve"> </w:t>
+      </w:r>
+      <w:r>
+        <w:rPr>
+          <w:lang w:val="en-US"/>
+        </w:rPr>
+        <w:t>index</w:t>
+      </w:r>
+      <w:r>
+        <w:t>.</w:t>
+      </w:r>
+      <w:proofErr w:type="spellStart"/>
+      <w:r>
+        <w:rPr>
+          <w:lang w:val="en-US"/>
+        </w:rPr>
+        <w:t>ts</w:t>
+      </w:r>
+      <w:proofErr w:type="spellEnd"/>
+      <w:r>
+        <w:t>, который буд</w:t>
+      </w:r>
+      <w:r>
+        <w:t>ет запускать веб-приложение</w:t>
+      </w:r>
+      <w:r>
+        <w:t>.</w:t>
+      </w:r>
+    </w:p>
+    <w:p>
+      <w:pPr>
         <w:rPr>
           <w:b/>
           <w:bCs/>
           <w:i/>
           <w:iCs/>
         </w:rPr>
+      </w:pPr>
+      <w:r>
+        <w:rPr>
+          <w:b/>
+          <w:bCs/>
+          <w:i/>
+          <w:iCs/>
+        </w:rPr>
         <w:t>Общее описание программы</w:t>
       </w:r>
     </w:p>
@@ -165,23 +204,7 @@
     </w:p>
     <w:p>
       <w:r>
-        <w:t>"</w:t>
-      </w:r>
-      <w:proofErr w:type="spellStart"/>
-      <w:r>
-        <w:t>CompassSurvey</w:t>
-      </w:r>
-      <w:proofErr w:type="spellEnd"/>
-      <w:r>
-        <w:t xml:space="preserve">" — веб-сервис для создания, проведения и анализа опросов, разработанный с использованием </w:t>
-      </w:r>
-      <w:proofErr w:type="spellStart"/>
-      <w:r>
-        <w:t>TypeScript</w:t>
-      </w:r>
-      <w:proofErr w:type="spellEnd"/>
-      <w:r>
-        <w:t xml:space="preserve"> (TS). Цель проекта — предоставить пользователям интуитивно понятный и мощный инструмент для проведения опросов в различных областях.</w:t>
+        <w:t>"CompassSurvey" — веб-сервис для создания, проведения и анализа опросов, разработанный с использованием TypeScript (TS). Цель проекта — предоставить пользователям интуитивно понятный и мощный инструмент для проведения опросов в различных областях.</w:t>
       </w:r>
     </w:p>
     <w:p>
@@ -216,15 +239,7 @@
     </w:p>
     <w:p>
       <w:r>
-        <w:t xml:space="preserve">Интерактивный редактор с поддержкой </w:t>
-      </w:r>
-      <w:proofErr w:type="spellStart"/>
-      <w:r>
-        <w:t>TypeScript</w:t>
-      </w:r>
-      <w:proofErr w:type="spellEnd"/>
-      <w:r>
-        <w:t xml:space="preserve"> для создания структурированных опросных форм.</w:t>
+        <w:t>Интерактивный редактор с поддержкой TypeScript для создания структурированных опросных форм.</w:t>
       </w:r>
     </w:p>
     <w:p>
@@ -319,7 +334,7 @@
 </file>
 
 <file path=word/numbering.xml><?xml version="1.0" encoding="utf-8"?>
-<w:numbering xmlns:wpc="http://schemas.microsoft.com/office/word/2010/wordprocessingCanvas" xmlns:cx="http://schemas.microsoft.com/office/drawing/2014/chartex" xmlns:cx1="http://schemas.microsoft.com/office/drawing/2015/9/8/chartex" xmlns:cx2="http://schemas.microsoft.com/office/drawing/2015/10/21/chartex" xmlns:cx3="http://schemas.microsoft.com/office/drawing/2016/5/9/chartex" xmlns:cx4="http://schemas.microsoft.com/office/drawing/2016/5/10/chartex" xmlns:cx5="http://schemas.microsoft.com/office/drawing/2016/5/11/chartex" xmlns:cx6="http://schemas.microsoft.com/office/drawing/2016/5/12/chartex" xmlns:cx7="http://schemas.microsoft.com/office/drawing/2016/5/13/chartex" xmlns:cx8="http://schemas.microsoft.com/office/drawing/2016/5/14/chartex" xmlns:mc="http://schemas.openxmlformats.org/markup-compatibility/2006" xmlns:aink="http://schemas.microsoft.com/office/drawing/2016/ink" xmlns:am3d="http://schemas.microsoft.com/office/drawing/2017/model3d" xmlns:o="urn:schemas-microsoft-com:office:office" xmlns:oel="http://schemas.microsoft.com/office/2019/extlst" xmlns:r="http://schemas.openxmlformats.org/officeDocument/2006/relationships" xmlns:m="http://schemas.openxmlformats.org/officeDocument/2006/math" xmlns:v="urn:schemas-microsoft-com:vml" xmlns:wp14="http://schemas.microsoft.com/office/word/2010/wordprocessingDrawing" xmlns:wp="http://schemas.openxmlformats.org/drawingml/2006/wordprocessingDrawing" xmlns:w10="urn:schemas-microsoft-com:office:word" xmlns:w="http://schemas.openxmlformats.org/wordprocessingml/2006/main" xmlns:w14="http://schemas.microsoft.com/office/word/2010/wordml" xmlns:w15="http://schemas.microsoft.com/office/word/2012/wordml" xmlns:w16cex="http://schemas.microsoft.com/office/word/2018/wordml/cex" xmlns:w16cid="http://schemas.microsoft.com/office/word/2016/wordml/cid" xmlns:w16="http://schemas.microsoft.com/office/word/2018/wordml" xmlns:w16sdtdh="http://schemas.microsoft.com/office/word/2020/wordml/sdtdatahash" xmlns:w16se="http://schemas.microsoft.com/office/word/2015/wordml/symex" xmlns:wpg="http://schemas.microsoft.com/office/word/2010/wordprocessingGroup" xmlns:wpi="http://schemas.microsoft.com/office/word/2010/wordprocessingInk" xmlns:wne="http://schemas.microsoft.com/office/word/2006/wordml" xmlns:wps="http://schemas.microsoft.com/office/word/2010/wordprocessingShape" mc:Ignorable="w14 w15 w16se w16cid w16 w16cex w16sdtdh wp14">
+<w:numbering xmlns:wpc="http://schemas.microsoft.com/office/word/2010/wordprocessingCanvas" xmlns:cx="http://schemas.microsoft.com/office/drawing/2014/chartex" xmlns:mc="http://schemas.openxmlformats.org/markup-compatibility/2006" xmlns:o="urn:schemas-microsoft-com:office:office" xmlns:r="http://schemas.openxmlformats.org/officeDocument/2006/relationships" xmlns:m="http://schemas.openxmlformats.org/officeDocument/2006/math" xmlns:v="urn:schemas-microsoft-com:vml" xmlns:wp14="http://schemas.microsoft.com/office/word/2010/wordprocessingDrawing" xmlns:wp="http://schemas.openxmlformats.org/drawingml/2006/wordprocessingDrawing" xmlns:w10="urn:schemas-microsoft-com:office:word" xmlns:w="http://schemas.openxmlformats.org/wordprocessingml/2006/main" xmlns:w14="http://schemas.microsoft.com/office/word/2010/wordml" xmlns:w15="http://schemas.microsoft.com/office/word/2012/wordml" xmlns:w16se="http://schemas.microsoft.com/office/word/2015/wordml/symex" xmlns:wpg="http://schemas.microsoft.com/office/word/2010/wordprocessingGroup" xmlns:wpi="http://schemas.microsoft.com/office/word/2010/wordprocessingInk" xmlns:wne="http://schemas.microsoft.com/office/word/2006/wordml" xmlns:wps="http://schemas.microsoft.com/office/word/2010/wordprocessingShape" mc:Ignorable="w14 w15 w16se wp14">
   <w:abstractNum w:abstractNumId="0" w15:restartNumberingAfterBreak="0">
     <w:nsid w:val="4DB85B80"/>
     <w:multiLevelType w:val="multilevel"/>
@@ -437,14 +452,14 @@
       </w:pPr>
     </w:lvl>
   </w:abstractNum>
-  <w:num w:numId="1" w16cid:durableId="1606695198">
+  <w:num w:numId="1">
     <w:abstractNumId w:val="0"/>
   </w:num>
 </w:numbering>
 </file>
 
 <file path=word/styles.xml><?xml version="1.0" encoding="utf-8"?>
-<w:styles xmlns:mc="http://schemas.openxmlformats.org/markup-compatibility/2006" xmlns:r="http://schemas.openxmlformats.org/officeDocument/2006/relationships" xmlns:w="http://schemas.openxmlformats.org/wordprocessingml/2006/main" xmlns:w14="http://schemas.microsoft.com/office/word/2010/wordml" xmlns:w15="http://schemas.microsoft.com/office/word/2012/wordml" xmlns:w16cex="http://schemas.microsoft.com/office/word/2018/wordml/cex" xmlns:w16cid="http://schemas.microsoft.com/office/word/2016/wordml/cid" xmlns:w16="http://schemas.microsoft.com/office/word/2018/wordml" xmlns:w16sdtdh="http://schemas.microsoft.com/office/word/2020/wordml/sdtdatahash" xmlns:w16se="http://schemas.microsoft.com/office/word/2015/wordml/symex" mc:Ignorable="w14 w15 w16se w16cid w16 w16cex w16sdtdh">
+<w:styles xmlns:mc="http://schemas.openxmlformats.org/markup-compatibility/2006" xmlns:r="http://schemas.openxmlformats.org/officeDocument/2006/relationships" xmlns:w="http://schemas.openxmlformats.org/wordprocessingml/2006/main" xmlns:w14="http://schemas.microsoft.com/office/word/2010/wordml" xmlns:w15="http://schemas.microsoft.com/office/word/2012/wordml" xmlns:w16se="http://schemas.microsoft.com/office/word/2015/wordml/symex" mc:Ignorable="w14 w15 w16se">
   <w:docDefaults>
     <w:rPrDefault>
       <w:rPr>
@@ -460,7 +475,7 @@
       </w:pPr>
     </w:pPrDefault>
   </w:docDefaults>
-  <w:latentStyles w:defLockedState="0" w:defUIPriority="99" w:defSemiHidden="0" w:defUnhideWhenUsed="0" w:defQFormat="0" w:count="376">
+  <w:latentStyles w:defLockedState="0" w:defUIPriority="99" w:defSemiHidden="0" w:defUnhideWhenUsed="0" w:defQFormat="0" w:count="371">
     <w:lsdException w:name="Normal" w:uiPriority="0" w:qFormat="1"/>
     <w:lsdException w:name="heading 1" w:uiPriority="9" w:qFormat="1"/>
     <w:lsdException w:name="heading 2" w:semiHidden="1" w:uiPriority="9" w:unhideWhenUsed="1" w:qFormat="1"/>
@@ -832,23 +847,18 @@
     <w:lsdException w:name="List Table 5 Dark Accent 6" w:uiPriority="50"/>
     <w:lsdException w:name="List Table 6 Colorful Accent 6" w:uiPriority="51"/>
     <w:lsdException w:name="List Table 7 Colorful Accent 6" w:uiPriority="52"/>
-    <w:lsdException w:name="Mention" w:semiHidden="1" w:unhideWhenUsed="1"/>
-    <w:lsdException w:name="Smart Hyperlink" w:semiHidden="1" w:unhideWhenUsed="1"/>
-    <w:lsdException w:name="Hashtag" w:semiHidden="1" w:unhideWhenUsed="1"/>
-    <w:lsdException w:name="Unresolved Mention" w:semiHidden="1" w:unhideWhenUsed="1"/>
-    <w:lsdException w:name="Smart Link" w:semiHidden="1" w:unhideWhenUsed="1"/>
   </w:latentStyles>
-  <w:style w:type="paragraph" w:default="1" w:styleId="a">
+  <w:style w:type="paragraph" w:default="1" w:styleId="Normal">
     <w:name w:val="Normal"/>
     <w:qFormat/>
   </w:style>
-  <w:style w:type="character" w:default="1" w:styleId="a0">
+  <w:style w:type="character" w:default="1" w:styleId="DefaultParagraphFont">
     <w:name w:val="Default Paragraph Font"/>
     <w:uiPriority w:val="1"/>
     <w:semiHidden/>
     <w:unhideWhenUsed/>
   </w:style>
-  <w:style w:type="table" w:default="1" w:styleId="a1">
+  <w:style w:type="table" w:default="1" w:styleId="TableNormal">
     <w:name w:val="Normal Table"/>
     <w:uiPriority w:val="99"/>
     <w:semiHidden/>
@@ -863,15 +873,15 @@
       </w:tblCellMar>
     </w:tblPr>
   </w:style>
-  <w:style w:type="numbering" w:default="1" w:styleId="a2">
+  <w:style w:type="numbering" w:default="1" w:styleId="NoList">
     <w:name w:val="No List"/>
     <w:uiPriority w:val="99"/>
     <w:semiHidden/>
     <w:unhideWhenUsed/>
   </w:style>
-  <w:style w:type="character" w:styleId="a3">
+  <w:style w:type="character" w:styleId="Strong">
     <w:name w:val="Strong"/>
-    <w:basedOn w:val="a0"/>
+    <w:basedOn w:val="DefaultParagraphFont"/>
     <w:uiPriority w:val="22"/>
     <w:qFormat/>
     <w:rsid w:val="00F000C5"/>
@@ -880,9 +890,9 @@
       <w:bCs/>
     </w:rPr>
   </w:style>
-  <w:style w:type="paragraph" w:styleId="a4">
+  <w:style w:type="paragraph" w:styleId="NormalWeb">
     <w:name w:val="Normal (Web)"/>
-    <w:basedOn w:val="a"/>
+    <w:basedOn w:val="Normal"/>
     <w:uiPriority w:val="99"/>
     <w:semiHidden/>
     <w:unhideWhenUsed/>

--- a/Description.docx
+++ b/Description.docx
@@ -123,206 +123,223 @@
           <w:i/>
           <w:iCs/>
         </w:rPr>
-        <w:t>Какой основной и какие о</w:t>
-      </w:r>
+        <w:t>Какой основной и какие от него зависят</w:t>
+      </w:r>
+    </w:p>
+    <w:p>
+      <w:r>
+        <w:t>Основной файл</w:t>
+      </w:r>
+      <w:r>
+        <w:t xml:space="preserve"> </w:t>
+      </w:r>
+      <w:r>
+        <w:rPr>
+          <w:lang w:val="en-US"/>
+        </w:rPr>
+        <w:t>index</w:t>
+      </w:r>
+      <w:r>
+        <w:t>.</w:t>
+      </w:r>
+      <w:proofErr w:type="spellStart"/>
+      <w:r>
+        <w:rPr>
+          <w:lang w:val="en-US"/>
+        </w:rPr>
+        <w:t>ts</w:t>
+      </w:r>
+      <w:proofErr w:type="spellEnd"/>
+      <w:r>
+        <w:t>, который буд</w:t>
+      </w:r>
+      <w:r>
+        <w:t>ет запускать веб-приложение</w:t>
+      </w:r>
+      <w:r>
+        <w:t>.</w:t>
+      </w:r>
+    </w:p>
+    <w:p>
+      <w:pPr>
+        <w:rPr>
+          <w:b/>
+          <w:bCs/>
+          <w:i/>
+          <w:iCs/>
+        </w:rPr>
+      </w:pPr>
+      <w:r>
+        <w:rPr>
+          <w:b/>
+          <w:bCs/>
+          <w:i/>
+          <w:iCs/>
+        </w:rPr>
+        <w:t>Общее описание программы</w:t>
+      </w:r>
+    </w:p>
+    <w:p>
+      <w:r>
+        <w:rPr>
+          <w:b/>
+          <w:bCs/>
+        </w:rPr>
+        <w:t>Цель проекта:</w:t>
+      </w:r>
+      <w:r>
+        <w:t xml:space="preserve"> </w:t>
+      </w:r>
+    </w:p>
+    <w:p>
+      <w:r>
+        <w:t>"CompassSurvey" — веб-сервис для создания, проведения и анализа опросов, разработанный с использованием TypeScript (TS). Цель проекта — предоставить пользователям интуитивно понятный и мощный инструмент для проведения опросов в различных областях.</w:t>
+      </w:r>
+    </w:p>
+    <w:p>
+      <w:pPr>
+        <w:rPr>
+          <w:b/>
+          <w:bCs/>
+        </w:rPr>
+      </w:pPr>
+      <w:r>
+        <w:rPr>
+          <w:b/>
+          <w:bCs/>
+        </w:rPr>
+        <w:t>Основные возможности:</w:t>
+      </w:r>
+    </w:p>
+    <w:p>
+      <w:pPr>
+        <w:rPr>
+          <w:b/>
+          <w:bCs/>
+        </w:rPr>
+      </w:pPr>
+      <w:r>
+        <w:rPr>
+          <w:b/>
+          <w:bCs/>
+        </w:rPr>
+        <w:t>Создание опросов:</w:t>
+      </w:r>
+    </w:p>
+    <w:p>
+      <w:r>
+        <w:t>Интерактивный редактор с поддержкой TypeScript для создания структурированных опросных форм.</w:t>
+      </w:r>
+    </w:p>
+    <w:p>
+      <w:r>
+        <w:t>Возможность добавления различных типов вопросов с предварительной валидацией.</w:t>
+      </w:r>
+    </w:p>
+    <w:p>
+      <w:pPr>
+        <w:rPr>
+          <w:b/>
+          <w:bCs/>
+        </w:rPr>
+      </w:pPr>
+      <w:r>
+        <w:rPr>
+          <w:b/>
+          <w:bCs/>
+        </w:rPr>
+        <w:t>Управление опросами:</w:t>
+      </w:r>
+    </w:p>
+    <w:p>
+      <w:r>
+        <w:t>Простой интерфейс для управления опросами: создание, редактирование, удаление.</w:t>
+      </w:r>
+    </w:p>
+    <w:p>
+      <w:r>
+        <w:t>Функциональность копирования опросов для повторного использования.</w:t>
+      </w:r>
+    </w:p>
+    <w:p>
+      <w:pPr>
+        <w:rPr>
+          <w:b/>
+          <w:bCs/>
+        </w:rPr>
+      </w:pPr>
+      <w:r>
+        <w:rPr>
+          <w:b/>
+          <w:bCs/>
+        </w:rPr>
+        <w:t>Проведение опросов:</w:t>
+      </w:r>
+    </w:p>
+    <w:p>
+      <w:r>
+        <w:t>Опции для публикации опросов среди целевой аудитории.</w:t>
+      </w:r>
+    </w:p>
+    <w:p>
+      <w:r>
+        <w:t>Многоразовые и одноразовые опросы в зависимости от требований пользователя.</w:t>
+      </w:r>
+    </w:p>
+    <w:p>
+      <w:pPr>
+        <w:rPr>
+          <w:b/>
+          <w:bCs/>
+        </w:rPr>
+      </w:pPr>
+      <w:r>
+        <w:rPr>
+          <w:b/>
+          <w:bCs/>
+        </w:rPr>
+        <w:t>Анализ результатов:</w:t>
+      </w:r>
+    </w:p>
+    <w:p>
+      <w:r>
+        <w:t>Динамические отчеты и графики для визуализации результатов.</w:t>
+      </w:r>
+    </w:p>
+    <w:p>
+      <w:r>
+        <w:t>Экспорт данных в различные форматы для дальнейшего анализа.</w:t>
+      </w:r>
+    </w:p>
+    <w:p>
+      <w:pPr>
+        <w:rPr>
+          <w:lang w:val="en-US"/>
+        </w:rPr>
+      </w:pPr>
       <w:bookmarkStart w:id="0" w:name="_GoBack"/>
       <w:bookmarkEnd w:id="0"/>
-      <w:r>
-        <w:rPr>
-          <w:b/>
-          <w:bCs/>
-          <w:i/>
-          <w:iCs/>
-        </w:rPr>
-        <w:t>т него зависят</w:t>
-      </w:r>
-    </w:p>
-    <w:p>
-      <w:r>
-        <w:t>Основной файл</w:t>
-      </w:r>
-      <w:r>
-        <w:t xml:space="preserve"> </w:t>
+    </w:p>
+    <w:p>
+      <w:r>
+        <w:t xml:space="preserve">Класс </w:t>
       </w:r>
       <w:r>
         <w:rPr>
           <w:lang w:val="en-US"/>
         </w:rPr>
-        <w:t>index</w:t>
-      </w:r>
-      <w:r>
-        <w:t>.</w:t>
-      </w:r>
-      <w:proofErr w:type="spellStart"/>
-      <w:r>
-        <w:rPr>
-          <w:lang w:val="en-US"/>
-        </w:rPr>
-        <w:t>ts</w:t>
-      </w:r>
-      <w:proofErr w:type="spellEnd"/>
-      <w:r>
-        <w:t>, который буд</w:t>
-      </w:r>
-      <w:r>
-        <w:t>ет запускать веб-приложение</w:t>
-      </w:r>
-      <w:r>
-        <w:t>.</w:t>
-      </w:r>
-    </w:p>
-    <w:p>
-      <w:pPr>
-        <w:rPr>
-          <w:b/>
-          <w:bCs/>
-          <w:i/>
-          <w:iCs/>
-        </w:rPr>
-      </w:pPr>
-      <w:r>
-        <w:rPr>
-          <w:b/>
-          <w:bCs/>
-          <w:i/>
-          <w:iCs/>
-        </w:rPr>
-        <w:t>Общее описание программы</w:t>
-      </w:r>
-    </w:p>
-    <w:p>
-      <w:r>
-        <w:rPr>
-          <w:b/>
-          <w:bCs/>
-        </w:rPr>
-        <w:t>Цель проекта:</w:t>
-      </w:r>
-      <w:r>
-        <w:t xml:space="preserve"> </w:t>
-      </w:r>
-    </w:p>
-    <w:p>
-      <w:r>
-        <w:t>"CompassSurvey" — веб-сервис для создания, проведения и анализа опросов, разработанный с использованием TypeScript (TS). Цель проекта — предоставить пользователям интуитивно понятный и мощный инструмент для проведения опросов в различных областях.</w:t>
-      </w:r>
-    </w:p>
-    <w:p>
-      <w:pPr>
-        <w:rPr>
-          <w:b/>
-          <w:bCs/>
-        </w:rPr>
-      </w:pPr>
-      <w:r>
-        <w:rPr>
-          <w:b/>
-          <w:bCs/>
-        </w:rPr>
-        <w:t>Основные возможности:</w:t>
-      </w:r>
-    </w:p>
-    <w:p>
-      <w:pPr>
-        <w:rPr>
-          <w:b/>
-          <w:bCs/>
-        </w:rPr>
-      </w:pPr>
-      <w:r>
-        <w:rPr>
-          <w:b/>
-          <w:bCs/>
-        </w:rPr>
-        <w:t>Создание опросов:</w:t>
-      </w:r>
-    </w:p>
-    <w:p>
-      <w:r>
-        <w:t>Интерактивный редактор с поддержкой TypeScript для создания структурированных опросных форм.</w:t>
-      </w:r>
-    </w:p>
-    <w:p>
-      <w:r>
-        <w:t>Возможность добавления различных типов вопросов с предварительной валидацией.</w:t>
-      </w:r>
-    </w:p>
-    <w:p>
-      <w:pPr>
-        <w:rPr>
-          <w:b/>
-          <w:bCs/>
-        </w:rPr>
-      </w:pPr>
-      <w:r>
-        <w:rPr>
-          <w:b/>
-          <w:bCs/>
-        </w:rPr>
-        <w:t>Управление опросами:</w:t>
-      </w:r>
-    </w:p>
-    <w:p>
-      <w:r>
-        <w:t>Простой интерфейс для управления опросами: создание, редактирование, удаление.</w:t>
-      </w:r>
-    </w:p>
-    <w:p>
-      <w:r>
-        <w:t>Функциональность копирования опросов для повторного использования.</w:t>
-      </w:r>
-    </w:p>
-    <w:p>
-      <w:pPr>
-        <w:rPr>
-          <w:b/>
-          <w:bCs/>
-        </w:rPr>
-      </w:pPr>
-      <w:r>
-        <w:rPr>
-          <w:b/>
-          <w:bCs/>
-        </w:rPr>
-        <w:t>Проведение опросов:</w:t>
-      </w:r>
-    </w:p>
-    <w:p>
-      <w:r>
-        <w:t>Опции для публикации опросов среди целевой аудитории.</w:t>
-      </w:r>
-    </w:p>
-    <w:p>
-      <w:r>
-        <w:t>Многоразовые и одноразовые опросы в зависимости от требований пользователя.</w:t>
-      </w:r>
-    </w:p>
-    <w:p>
-      <w:pPr>
-        <w:rPr>
-          <w:b/>
-          <w:bCs/>
-        </w:rPr>
-      </w:pPr>
-      <w:r>
-        <w:rPr>
-          <w:b/>
-          <w:bCs/>
-        </w:rPr>
-        <w:t>Анализ результатов:</w:t>
-      </w:r>
-    </w:p>
-    <w:p>
-      <w:r>
-        <w:t>Динамические отчеты и графики для визуализации результатов.</w:t>
-      </w:r>
-    </w:p>
-    <w:p>
-      <w:r>
-        <w:t>Экспорт данных в различные форматы для дальнейшего анализа.</w:t>
-      </w:r>
-    </w:p>
-    <w:p/>
+        <w:t>Page</w:t>
+      </w:r>
+    </w:p>
+    <w:p>
+      <w:r>
+        <w:t>Нужно еще каждому полю добавить name, который будет записываться потом в атрибут name в &lt;input&gt; и др.</w:t>
+      </w:r>
+      <w:r>
+        <w:cr/>
+        <w:t>Ну и по страницам разбить. У каждой страницы должно быть имя, заголовок, описание, набор вопросов.</w:t>
+      </w:r>
+    </w:p>
     <w:sectPr>
       <w:pgSz w:w="11906" w:h="16838"/>
       <w:pgMar w:top="1134" w:right="850" w:bottom="1134" w:left="1701" w:header="708" w:footer="708" w:gutter="0"/>
@@ -1169,4 +1186,16 @@
     </a:ext>
   </a:extLst>
 </a:theme>
+</file>
+
+<file path=customXml/item1.xml><?xml version="1.0" encoding="utf-8"?>
+<b:Sources xmlns:b="http://schemas.openxmlformats.org/officeDocument/2006/bibliography" xmlns="http://schemas.openxmlformats.org/officeDocument/2006/bibliography" SelectedStyle="\APASixthEditionOfficeOnline.xsl" StyleName="APA" Version="6"/>
+</file>
+
+<file path=customXml/itemProps1.xml><?xml version="1.0" encoding="utf-8"?>
+<ds:datastoreItem xmlns:ds="http://schemas.openxmlformats.org/officeDocument/2006/customXml" ds:itemID="{A3513D17-2F3F-4506-9264-C8C400320246}">
+  <ds:schemaRefs>
+    <ds:schemaRef ds:uri="http://schemas.openxmlformats.org/officeDocument/2006/bibliography"/>
+  </ds:schemaRefs>
+</ds:datastoreItem>
 </file>